--- a/هفتم/کاربرگ/کاربرگ ف 8.docx
+++ b/هفتم/کاربرگ/کاربرگ ف 8.docx
@@ -18,7 +18,7 @@
       </w:tblGrid>
       <w:tr>
         <w:trPr>
-          <w:trHeight w:val="624"/>
+          <w:trHeight w:val="566"/>
         </w:trPr>
         <w:tc>
           <w:tcPr>
@@ -38,6 +38,8 @@
                 <w:rtl/>
               </w:rPr>
             </w:pPr>
+            <w:bookmarkStart w:id="0" w:name="_GoBack"/>
+            <w:bookmarkEnd w:id="0"/>
             <w:r>
               <w:rPr>
                 <w:rFonts w:ascii="Sahel SemiBold" w:hAnsi="Sahel SemiBold" w:cs="Sahel SemiBold"/>
@@ -4477,10 +4479,10 @@
                     <w:tblLook w:val="0600" w:firstRow="0" w:lastRow="0" w:firstColumn="0" w:lastColumn="0" w:noHBand="1" w:noVBand="1"/>
                   </w:tblPr>
                   <w:tblGrid>
-                    <w:gridCol w:w="1212"/>
-                    <w:gridCol w:w="1227"/>
-                    <w:gridCol w:w="1313"/>
-                    <w:gridCol w:w="1242"/>
+                    <w:gridCol w:w="1215"/>
+                    <w:gridCol w:w="1230"/>
+                    <w:gridCol w:w="1306"/>
+                    <w:gridCol w:w="1243"/>
                   </w:tblGrid>
                   <w:tr>
                     <w:tc>
@@ -4527,10 +4529,10 @@
                               <v:path o:extrusionok="f" gradientshapeok="t" o:connecttype="rect"/>
                               <o:lock v:ext="edit" aspectratio="t"/>
                             </v:shapetype>
-                            <v:shape id="_x0000_i1708" type="#_x0000_t75" style="width:37.55pt;height:28.95pt" o:ole="">
+                            <v:shape id="_x0000_i1025" type="#_x0000_t75" style="width:37.55pt;height:29.1pt" o:ole="">
                               <v:imagedata r:id="rId8" o:title=""/>
                             </v:shape>
-                            <o:OLEObject Type="Embed" ProgID="Equation.DSMT4" ShapeID="_x0000_i1708" DrawAspect="Content" ObjectID="_1785694904" r:id="rId9"/>
+                            <o:OLEObject Type="Embed" ProgID="Equation.DSMT4" ShapeID="_x0000_i1025" DrawAspect="Content" ObjectID="_1807933176" r:id="rId9"/>
                           </w:object>
                         </w:r>
                       </w:p>
@@ -4560,10 +4562,10 @@
                             <w:szCs w:val="26"/>
                           </w:rPr>
                           <w:object w:dxaOrig="980" w:dyaOrig="740" w14:anchorId="6FD83876">
-                            <v:shape id="_x0000_i1709" type="#_x0000_t75" style="width:38.35pt;height:28.95pt" o:ole="">
+                            <v:shape id="_x0000_i1026" type="#_x0000_t75" style="width:38.3pt;height:29.1pt" o:ole="">
                               <v:imagedata r:id="rId10" o:title=""/>
                             </v:shape>
-                            <o:OLEObject Type="Embed" ProgID="Equation.DSMT4" ShapeID="_x0000_i1709" DrawAspect="Content" ObjectID="_1785694905" r:id="rId11"/>
+                            <o:OLEObject Type="Embed" ProgID="Equation.DSMT4" ShapeID="_x0000_i1026" DrawAspect="Content" ObjectID="_1807933177" r:id="rId11"/>
                           </w:object>
                         </w:r>
                       </w:p>
@@ -4593,10 +4595,10 @@
                             <w:szCs w:val="26"/>
                           </w:rPr>
                           <w:object w:dxaOrig="1080" w:dyaOrig="740" w14:anchorId="54FAFB01">
-                            <v:shape id="_x0000_i1710" type="#_x0000_t75" style="width:43.05pt;height:28.95pt" o:ole="">
+                            <v:shape id="_x0000_i1027" type="#_x0000_t75" style="width:42.9pt;height:29.1pt" o:ole="">
                               <v:imagedata r:id="rId12" o:title=""/>
                             </v:shape>
-                            <o:OLEObject Type="Embed" ProgID="Equation.DSMT4" ShapeID="_x0000_i1710" DrawAspect="Content" ObjectID="_1785694906" r:id="rId13"/>
+                            <o:OLEObject Type="Embed" ProgID="Equation.DSMT4" ShapeID="_x0000_i1027" DrawAspect="Content" ObjectID="_1807933178" r:id="rId13"/>
                           </w:object>
                         </w:r>
                       </w:p>
@@ -4626,10 +4628,10 @@
                             <w:szCs w:val="26"/>
                           </w:rPr>
                           <w:object w:dxaOrig="999" w:dyaOrig="740" w14:anchorId="3B7C442F">
-                            <v:shape id="_x0000_i1711" type="#_x0000_t75" style="width:39.15pt;height:28.95pt" o:ole="">
+                            <v:shape id="_x0000_i1028" type="#_x0000_t75" style="width:39.05pt;height:29.1pt" o:ole="">
                               <v:imagedata r:id="rId14" o:title=""/>
                             </v:shape>
-                            <o:OLEObject Type="Embed" ProgID="Equation.DSMT4" ShapeID="_x0000_i1711" DrawAspect="Content" ObjectID="_1785694907" r:id="rId15"/>
+                            <o:OLEObject Type="Embed" ProgID="Equation.DSMT4" ShapeID="_x0000_i1028" DrawAspect="Content" ObjectID="_1807933179" r:id="rId15"/>
                           </w:object>
                         </w:r>
                       </w:p>
@@ -4766,10 +4768,10 @@
                     <w:tblLook w:val="0600" w:firstRow="0" w:lastRow="0" w:firstColumn="0" w:lastColumn="0" w:noHBand="1" w:noVBand="1"/>
                   </w:tblPr>
                   <w:tblGrid>
-                    <w:gridCol w:w="891"/>
-                    <w:gridCol w:w="1423"/>
-                    <w:gridCol w:w="1340"/>
-                    <w:gridCol w:w="1340"/>
+                    <w:gridCol w:w="893"/>
+                    <w:gridCol w:w="1425"/>
+                    <w:gridCol w:w="1338"/>
+                    <w:gridCol w:w="1338"/>
                   </w:tblGrid>
                   <w:tr>
                     <w:tc>
@@ -4815,10 +4817,10 @@
                             <w:szCs w:val="26"/>
                           </w:rPr>
                           <w:object w:dxaOrig="999" w:dyaOrig="740" w14:anchorId="70390422">
-                            <v:shape id="_x0000_i1712" type="#_x0000_t75" style="width:39.15pt;height:28.95pt" o:ole="">
+                            <v:shape id="_x0000_i1029" type="#_x0000_t75" style="width:39.05pt;height:29.1pt" o:ole="">
                               <v:imagedata r:id="rId16" o:title=""/>
                             </v:shape>
-                            <o:OLEObject Type="Embed" ProgID="Equation.DSMT4" ShapeID="_x0000_i1712" DrawAspect="Content" ObjectID="_1785694908" r:id="rId17"/>
+                            <o:OLEObject Type="Embed" ProgID="Equation.DSMT4" ShapeID="_x0000_i1029" DrawAspect="Content" ObjectID="_1807933180" r:id="rId17"/>
                           </w:object>
                         </w:r>
                       </w:p>
@@ -4848,10 +4850,10 @@
                             <w:szCs w:val="26"/>
                           </w:rPr>
                           <w:object w:dxaOrig="840" w:dyaOrig="740" w14:anchorId="5660734D">
-                            <v:shape id="_x0000_i1713" type="#_x0000_t75" style="width:32.85pt;height:28.95pt" o:ole="">
+                            <v:shape id="_x0000_i1030" type="#_x0000_t75" style="width:32.95pt;height:29.1pt" o:ole="">
                               <v:imagedata r:id="rId18" o:title=""/>
                             </v:shape>
-                            <o:OLEObject Type="Embed" ProgID="Equation.DSMT4" ShapeID="_x0000_i1713" DrawAspect="Content" ObjectID="_1785694909" r:id="rId19"/>
+                            <o:OLEObject Type="Embed" ProgID="Equation.DSMT4" ShapeID="_x0000_i1030" DrawAspect="Content" ObjectID="_1807933181" r:id="rId19"/>
                           </w:object>
                         </w:r>
                       </w:p>
@@ -4881,10 +4883,10 @@
                             <w:szCs w:val="26"/>
                           </w:rPr>
                           <w:object w:dxaOrig="840" w:dyaOrig="740" w14:anchorId="4D3440FD">
-                            <v:shape id="_x0000_i1714" type="#_x0000_t75" style="width:32.85pt;height:28.95pt" o:ole="">
+                            <v:shape id="_x0000_i1031" type="#_x0000_t75" style="width:32.95pt;height:29.1pt" o:ole="">
                               <v:imagedata r:id="rId20" o:title=""/>
                             </v:shape>
-                            <o:OLEObject Type="Embed" ProgID="Equation.DSMT4" ShapeID="_x0000_i1714" DrawAspect="Content" ObjectID="_1785694910" r:id="rId21"/>
+                            <o:OLEObject Type="Embed" ProgID="Equation.DSMT4" ShapeID="_x0000_i1031" DrawAspect="Content" ObjectID="_1807933182" r:id="rId21"/>
                           </w:object>
                         </w:r>
                       </w:p>
@@ -5621,10 +5623,10 @@
                             <w:szCs w:val="28"/>
                           </w:rPr>
                           <w:object w:dxaOrig="2820" w:dyaOrig="840" w14:anchorId="6E9CBAB7">
-                            <v:shape id="_x0000_i1715" type="#_x0000_t75" style="width:109.55pt;height:31.3pt" o:ole="">
+                            <v:shape id="_x0000_i1032" type="#_x0000_t75" style="width:109.55pt;height:31.4pt" o:ole="">
                               <v:imagedata r:id="rId22" o:title=""/>
                             </v:shape>
-                            <o:OLEObject Type="Embed" ProgID="Equation.DSMT4" ShapeID="_x0000_i1715" DrawAspect="Content" ObjectID="_1785694911" r:id="rId23"/>
+                            <o:OLEObject Type="Embed" ProgID="Equation.DSMT4" ShapeID="_x0000_i1032" DrawAspect="Content" ObjectID="_1807933183" r:id="rId23"/>
                           </w:object>
                         </w:r>
                       </w:p>
@@ -5656,10 +5658,10 @@
                             <w:szCs w:val="28"/>
                           </w:rPr>
                           <w:object w:dxaOrig="2760" w:dyaOrig="840" w14:anchorId="0DB3F878">
-                            <v:shape id="_x0000_i1716" type="#_x0000_t75" style="width:108.8pt;height:31.3pt" o:ole="">
+                            <v:shape id="_x0000_i1033" type="#_x0000_t75" style="width:108.75pt;height:31.4pt" o:ole="">
                               <v:imagedata r:id="rId24" o:title=""/>
                             </v:shape>
-                            <o:OLEObject Type="Embed" ProgID="Equation.DSMT4" ShapeID="_x0000_i1716" DrawAspect="Content" ObjectID="_1785694912" r:id="rId25"/>
+                            <o:OLEObject Type="Embed" ProgID="Equation.DSMT4" ShapeID="_x0000_i1033" DrawAspect="Content" ObjectID="_1807933184" r:id="rId25"/>
                           </w:object>
                         </w:r>
                       </w:p>
@@ -5693,10 +5695,10 @@
                             <w:szCs w:val="28"/>
                           </w:rPr>
                           <w:object w:dxaOrig="2760" w:dyaOrig="840" w14:anchorId="6E417C0E">
-                            <v:shape id="_x0000_i1717" type="#_x0000_t75" style="width:108.8pt;height:31.3pt" o:ole="">
+                            <v:shape id="_x0000_i1034" type="#_x0000_t75" style="width:108.75pt;height:31.4pt" o:ole="">
                               <v:imagedata r:id="rId24" o:title=""/>
                             </v:shape>
-                            <o:OLEObject Type="Embed" ProgID="Equation.DSMT4" ShapeID="_x0000_i1717" DrawAspect="Content" ObjectID="_1785694913" r:id="rId26"/>
+                            <o:OLEObject Type="Embed" ProgID="Equation.DSMT4" ShapeID="_x0000_i1034" DrawAspect="Content" ObjectID="_1807933185" r:id="rId26"/>
                           </w:object>
                         </w:r>
                       </w:p>
@@ -5858,10 +5860,10 @@
                       <w:szCs w:val="26"/>
                     </w:rPr>
                     <w:object w:dxaOrig="1340" w:dyaOrig="840" w14:anchorId="738C1673">
-                      <v:shape id="_x0000_i1718" type="#_x0000_t75" style="width:38.35pt;height:24.25pt" o:ole="">
+                      <v:shape id="_x0000_i1035" type="#_x0000_t75" style="width:38.3pt;height:24.5pt" o:ole="">
                         <v:imagedata r:id="rId27" o:title=""/>
                       </v:shape>
-                      <o:OLEObject Type="Embed" ProgID="Equation.DSMT4" ShapeID="_x0000_i1718" DrawAspect="Content" ObjectID="_1785694914" r:id="rId28"/>
+                      <o:OLEObject Type="Embed" ProgID="Equation.DSMT4" ShapeID="_x0000_i1035" DrawAspect="Content" ObjectID="_1807933186" r:id="rId28"/>
                     </w:object>
                   </w:r>
                   <w:r>
@@ -5884,10 +5886,10 @@
                       <w:szCs w:val="26"/>
                     </w:rPr>
                     <w:object w:dxaOrig="1320" w:dyaOrig="840" w14:anchorId="10B3E90C">
-                      <v:shape id="_x0000_i1719" type="#_x0000_t75" style="width:37.55pt;height:23.5pt" o:ole="">
+                      <v:shape id="_x0000_i1036" type="#_x0000_t75" style="width:37.55pt;height:23.75pt" o:ole="">
                         <v:imagedata r:id="rId29" o:title=""/>
                       </v:shape>
-                      <o:OLEObject Type="Embed" ProgID="Equation.DSMT4" ShapeID="_x0000_i1719" DrawAspect="Content" ObjectID="_1785694915" r:id="rId30"/>
+                      <o:OLEObject Type="Embed" ProgID="Equation.DSMT4" ShapeID="_x0000_i1036" DrawAspect="Content" ObjectID="_1807933187" r:id="rId30"/>
                     </w:object>
                   </w:r>
                 </w:p>
@@ -5923,10 +5925,10 @@
                       <w:szCs w:val="26"/>
                     </w:rPr>
                     <w:object w:dxaOrig="1320" w:dyaOrig="840" w14:anchorId="6D1CFA18">
-                      <v:shape id="_x0000_i1720" type="#_x0000_t75" style="width:39.15pt;height:24.25pt" o:ole="">
+                      <v:shape id="_x0000_i1037" type="#_x0000_t75" style="width:39.05pt;height:24.5pt" o:ole="">
                         <v:imagedata r:id="rId31" o:title=""/>
                       </v:shape>
-                      <o:OLEObject Type="Embed" ProgID="Equation.DSMT4" ShapeID="_x0000_i1720" DrawAspect="Content" ObjectID="_1785694916" r:id="rId32"/>
+                      <o:OLEObject Type="Embed" ProgID="Equation.DSMT4" ShapeID="_x0000_i1037" DrawAspect="Content" ObjectID="_1807933188" r:id="rId32"/>
                     </w:object>
                   </w:r>
                   <w:r>
@@ -6069,10 +6071,10 @@
                             <w:szCs w:val="26"/>
                           </w:rPr>
                           <w:object w:dxaOrig="859" w:dyaOrig="840" w14:anchorId="363BDD82">
-                            <v:shape id="_x0000_i1721" type="#_x0000_t75" style="width:26.6pt;height:25.85pt" o:ole="">
+                            <v:shape id="_x0000_i1038" type="#_x0000_t75" style="width:26.8pt;height:26.05pt" o:ole="">
                               <v:imagedata r:id="rId33" o:title=""/>
                             </v:shape>
-                            <o:OLEObject Type="Embed" ProgID="Equation.DSMT4" ShapeID="_x0000_i1721" DrawAspect="Content" ObjectID="_1785694917" r:id="rId34"/>
+                            <o:OLEObject Type="Embed" ProgID="Equation.DSMT4" ShapeID="_x0000_i1038" DrawAspect="Content" ObjectID="_1807933189" r:id="rId34"/>
                           </w:object>
                         </w:r>
                       </w:p>
@@ -6105,10 +6107,10 @@
                             <w:szCs w:val="26"/>
                           </w:rPr>
                           <w:object w:dxaOrig="1100" w:dyaOrig="840" w14:anchorId="09A8BCE6">
-                            <v:shape id="_x0000_i1722" type="#_x0000_t75" style="width:32.1pt;height:24.25pt" o:ole="">
+                            <v:shape id="_x0000_i1039" type="#_x0000_t75" style="width:32.15pt;height:24.5pt" o:ole="">
                               <v:imagedata r:id="rId35" o:title=""/>
                             </v:shape>
-                            <o:OLEObject Type="Embed" ProgID="Equation.DSMT4" ShapeID="_x0000_i1722" DrawAspect="Content" ObjectID="_1785694918" r:id="rId36"/>
+                            <o:OLEObject Type="Embed" ProgID="Equation.DSMT4" ShapeID="_x0000_i1039" DrawAspect="Content" ObjectID="_1807933190" r:id="rId36"/>
                           </w:object>
                         </w:r>
                       </w:p>
@@ -6141,10 +6143,10 @@
                             <w:szCs w:val="26"/>
                           </w:rPr>
                           <w:object w:dxaOrig="1060" w:dyaOrig="840" w14:anchorId="13431E9B">
-                            <v:shape id="_x0000_i1723" type="#_x0000_t75" style="width:32.1pt;height:25.05pt" o:ole="">
+                            <v:shape id="_x0000_i1040" type="#_x0000_t75" style="width:32.15pt;height:25.3pt" o:ole="">
                               <v:imagedata r:id="rId37" o:title=""/>
                             </v:shape>
-                            <o:OLEObject Type="Embed" ProgID="Equation.DSMT4" ShapeID="_x0000_i1723" DrawAspect="Content" ObjectID="_1785694919" r:id="rId38"/>
+                            <o:OLEObject Type="Embed" ProgID="Equation.DSMT4" ShapeID="_x0000_i1040" DrawAspect="Content" ObjectID="_1807933191" r:id="rId38"/>
                           </w:object>
                         </w:r>
                       </w:p>
@@ -8350,8 +8352,8 @@
                     <w:tblLook w:val="0600" w:firstRow="0" w:lastRow="0" w:firstColumn="0" w:lastColumn="0" w:noHBand="1" w:noVBand="1"/>
                   </w:tblPr>
                   <w:tblGrid>
-                    <w:gridCol w:w="2488"/>
-                    <w:gridCol w:w="2431"/>
+                    <w:gridCol w:w="2491"/>
+                    <w:gridCol w:w="2428"/>
                   </w:tblGrid>
                   <w:tr>
                     <w:tc>
@@ -8377,10 +8379,10 @@
                             <w:szCs w:val="26"/>
                           </w:rPr>
                           <w:object w:dxaOrig="2160" w:dyaOrig="780" w14:anchorId="09EDF506">
-                            <v:shape id="_x0000_i1724" type="#_x0000_t75" style="width:86.1pt;height:31.3pt" o:ole="">
+                            <v:shape id="_x0000_i1041" type="#_x0000_t75" style="width:85.8pt;height:31.4pt" o:ole="">
                               <v:imagedata r:id="rId39" o:title=""/>
                             </v:shape>
-                            <o:OLEObject Type="Embed" ProgID="Equation.DSMT4" ShapeID="_x0000_i1724" DrawAspect="Content" ObjectID="_1785694920" r:id="rId40"/>
+                            <o:OLEObject Type="Embed" ProgID="Equation.DSMT4" ShapeID="_x0000_i1041" DrawAspect="Content" ObjectID="_1807933192" r:id="rId40"/>
                           </w:object>
                         </w:r>
                       </w:p>
@@ -8409,10 +8411,10 @@
                             <w:szCs w:val="26"/>
                           </w:rPr>
                           <w:object w:dxaOrig="2060" w:dyaOrig="780" w14:anchorId="08DDA12E">
-                            <v:shape id="_x0000_i1725" type="#_x0000_t75" style="width:82.15pt;height:31.3pt" o:ole="">
+                            <v:shape id="_x0000_i1042" type="#_x0000_t75" style="width:81.95pt;height:31.4pt" o:ole="">
                               <v:imagedata r:id="rId41" o:title=""/>
                             </v:shape>
-                            <o:OLEObject Type="Embed" ProgID="Equation.DSMT4" ShapeID="_x0000_i1725" DrawAspect="Content" ObjectID="_1785694921" r:id="rId42"/>
+                            <o:OLEObject Type="Embed" ProgID="Equation.DSMT4" ShapeID="_x0000_i1042" DrawAspect="Content" ObjectID="_1807933193" r:id="rId42"/>
                           </w:object>
                         </w:r>
                       </w:p>
@@ -8495,10 +8497,10 @@
                       <w:szCs w:val="26"/>
                     </w:rPr>
                     <w:object w:dxaOrig="540" w:dyaOrig="780" w14:anchorId="4B499E97">
-                      <v:shape id="_x0000_i1726" type="#_x0000_t75" style="width:23.5pt;height:35.2pt" o:ole="">
+                      <v:shape id="_x0000_i1043" type="#_x0000_t75" style="width:23.75pt;height:35.25pt" o:ole="">
                         <v:imagedata r:id="rId43" o:title=""/>
                       </v:shape>
-                      <o:OLEObject Type="Embed" ProgID="Equation.DSMT4" ShapeID="_x0000_i1726" DrawAspect="Content" ObjectID="_1785694922" r:id="rId44"/>
+                      <o:OLEObject Type="Embed" ProgID="Equation.DSMT4" ShapeID="_x0000_i1043" DrawAspect="Content" ObjectID="_1807933194" r:id="rId44"/>
                     </w:object>
                   </w:r>
                   <w:r>
@@ -8541,10 +8543,10 @@
                       <w:position w:val="-32"/>
                     </w:rPr>
                     <w:object w:dxaOrig="580" w:dyaOrig="780" w14:anchorId="6255E377">
-                      <v:shape id="_x0000_i1727" type="#_x0000_t75" style="width:25.05pt;height:35.2pt" o:ole="">
+                      <v:shape id="_x0000_i1044" type="#_x0000_t75" style="width:25.3pt;height:35.25pt" o:ole="">
                         <v:imagedata r:id="rId45" o:title=""/>
                       </v:shape>
-                      <o:OLEObject Type="Embed" ProgID="Equation.DSMT4" ShapeID="_x0000_i1727" DrawAspect="Content" ObjectID="_1785694923" r:id="rId46"/>
+                      <o:OLEObject Type="Embed" ProgID="Equation.DSMT4" ShapeID="_x0000_i1044" DrawAspect="Content" ObjectID="_1807933195" r:id="rId46"/>
                     </w:object>
                   </w:r>
                   <w:r>
@@ -8630,10 +8632,10 @@
                       <w:position w:val="-32"/>
                     </w:rPr>
                     <w:object w:dxaOrig="600" w:dyaOrig="780" w14:anchorId="3CA8DFEF">
-                      <v:shape id="_x0000_i1734" type="#_x0000_t75" style="width:25.85pt;height:35.2pt" o:ole="">
+                      <v:shape id="_x0000_i1045" type="#_x0000_t75" style="width:26.05pt;height:35.25pt" o:ole="">
                         <v:imagedata r:id="rId47" o:title=""/>
                       </v:shape>
-                      <o:OLEObject Type="Embed" ProgID="Equation.DSMT4" ShapeID="_x0000_i1734" DrawAspect="Content" ObjectID="_1785694924" r:id="rId48"/>
+                      <o:OLEObject Type="Embed" ProgID="Equation.DSMT4" ShapeID="_x0000_i1045" DrawAspect="Content" ObjectID="_1807933196" r:id="rId48"/>
                     </w:object>
                   </w:r>
                   <w:r>
@@ -8652,10 +8654,10 @@
                       <w:position w:val="-32"/>
                     </w:rPr>
                     <w:object w:dxaOrig="580" w:dyaOrig="780" w14:anchorId="35A3B8FA">
-                      <v:shape id="_x0000_i1735" type="#_x0000_t75" style="width:25.05pt;height:35.2pt" o:ole="">
+                      <v:shape id="_x0000_i1046" type="#_x0000_t75" style="width:25.3pt;height:35.25pt" o:ole="">
                         <v:imagedata r:id="rId49" o:title=""/>
                       </v:shape>
-                      <o:OLEObject Type="Embed" ProgID="Equation.DSMT4" ShapeID="_x0000_i1735" DrawAspect="Content" ObjectID="_1785694925" r:id="rId50"/>
+                      <o:OLEObject Type="Embed" ProgID="Equation.DSMT4" ShapeID="_x0000_i1046" DrawAspect="Content" ObjectID="_1807933197" r:id="rId50"/>
                     </w:object>
                   </w:r>
                   <w:r>
@@ -8743,7 +8745,7 @@
                     <w:ind w:left="360"/>
                     <w:jc w:val="both"/>
                     <w:rPr>
-                      <w:rFonts w:ascii="AmuzehNewNormalPS" w:cs="B Nazanin" w:hint="cs"/>
+                      <w:rFonts w:ascii="AmuzehNewNormalPS" w:cs="B Nazanin"/>
                       <w:b/>
                       <w:bCs/>
                       <w:sz w:val="28"/>
@@ -8969,10 +8971,10 @@
                       <w:szCs w:val="28"/>
                     </w:rPr>
                     <w:object w:dxaOrig="1080" w:dyaOrig="840" w14:anchorId="2681DD68">
-                      <v:shape id="_x0000_i1728" type="#_x0000_t75" style="width:38.35pt;height:29.75pt" o:ole="">
+                      <v:shape id="_x0000_i1047" type="#_x0000_t75" style="width:38.3pt;height:29.85pt" o:ole="">
                         <v:imagedata r:id="rId51" o:title=""/>
                       </v:shape>
-                      <o:OLEObject Type="Embed" ProgID="Equation.DSMT4" ShapeID="_x0000_i1728" DrawAspect="Content" ObjectID="_1785694926" r:id="rId52"/>
+                      <o:OLEObject Type="Embed" ProgID="Equation.DSMT4" ShapeID="_x0000_i1047" DrawAspect="Content" ObjectID="_1807933198" r:id="rId52"/>
                     </w:object>
                   </w:r>
                   <w:r>
@@ -9006,10 +9008,10 @@
                       <w:szCs w:val="28"/>
                     </w:rPr>
                     <w:object w:dxaOrig="1120" w:dyaOrig="840" w14:anchorId="5F17B087">
-                      <v:shape id="_x0000_i1729" type="#_x0000_t75" style="width:39.9pt;height:29.75pt" o:ole="">
+                      <v:shape id="_x0000_i1048" type="#_x0000_t75" style="width:39.85pt;height:29.85pt" o:ole="">
                         <v:imagedata r:id="rId53" o:title=""/>
                       </v:shape>
-                      <o:OLEObject Type="Embed" ProgID="Equation.DSMT4" ShapeID="_x0000_i1729" DrawAspect="Content" ObjectID="_1785694927" r:id="rId54"/>
+                      <o:OLEObject Type="Embed" ProgID="Equation.DSMT4" ShapeID="_x0000_i1048" DrawAspect="Content" ObjectID="_1807933199" r:id="rId54"/>
                     </w:object>
                   </w:r>
                 </w:p>
@@ -10475,10 +10477,10 @@
                       <w:szCs w:val="28"/>
                     </w:rPr>
                     <w:object w:dxaOrig="1240" w:dyaOrig="740" w14:anchorId="2BA3DB26">
-                      <v:shape id="_x0000_i1730" type="#_x0000_t75" style="width:55.55pt;height:32.1pt" o:ole="">
+                      <v:shape id="_x0000_i1049" type="#_x0000_t75" style="width:55.9pt;height:32.15pt" o:ole="">
                         <v:imagedata r:id="rId55" o:title=""/>
                       </v:shape>
-                      <o:OLEObject Type="Embed" ProgID="Equation.DSMT4" ShapeID="_x0000_i1730" DrawAspect="Content" ObjectID="_1785694928" r:id="rId56"/>
+                      <o:OLEObject Type="Embed" ProgID="Equation.DSMT4" ShapeID="_x0000_i1049" DrawAspect="Content" ObjectID="_1807933200" r:id="rId56"/>
                     </w:object>
                   </w:r>
                   <w:r>
@@ -10659,10 +10661,10 @@
                       <w:szCs w:val="28"/>
                     </w:rPr>
                     <w:object w:dxaOrig="2160" w:dyaOrig="780" w14:anchorId="0C400629">
-                      <v:shape id="_x0000_i1731" type="#_x0000_t75" style="width:96.25pt;height:35.2pt" o:ole="">
+                      <v:shape id="_x0000_i1050" type="#_x0000_t75" style="width:96.5pt;height:35.25pt" o:ole="">
                         <v:imagedata r:id="rId57" o:title=""/>
                       </v:shape>
-                      <o:OLEObject Type="Embed" ProgID="Equation.DSMT4" ShapeID="_x0000_i1731" DrawAspect="Content" ObjectID="_1785694929" r:id="rId58"/>
+                      <o:OLEObject Type="Embed" ProgID="Equation.DSMT4" ShapeID="_x0000_i1050" DrawAspect="Content" ObjectID="_1807933201" r:id="rId58"/>
                     </w:object>
                   </w:r>
                   <w:r>
@@ -10950,10 +10952,10 @@
                       <w:szCs w:val="26"/>
                     </w:rPr>
                     <w:object w:dxaOrig="420" w:dyaOrig="340" w14:anchorId="03BD606F">
-                      <v:shape id="_x0000_i1796" type="#_x0000_t75" style="width:21.15pt;height:17.2pt" o:ole="">
+                      <v:shape id="_x0000_i1051" type="#_x0000_t75" style="width:21.45pt;height:16.85pt" o:ole="">
                         <v:imagedata r:id="rId59" o:title=""/>
                       </v:shape>
-                      <o:OLEObject Type="Embed" ProgID="Equation.DSMT4" ShapeID="_x0000_i1796" DrawAspect="Content" ObjectID="_1785694930" r:id="rId60"/>
+                      <o:OLEObject Type="Embed" ProgID="Equation.DSMT4" ShapeID="_x0000_i1051" DrawAspect="Content" ObjectID="_1807933202" r:id="rId60"/>
                     </w:object>
                   </w:r>
                   <w:r>
@@ -11058,10 +11060,10 @@
                       <w:szCs w:val="26"/>
                     </w:rPr>
                     <w:object w:dxaOrig="420" w:dyaOrig="340" w14:anchorId="132928B1">
-                      <v:shape id="_x0000_i1797" type="#_x0000_t75" style="width:21.15pt;height:17.2pt" o:ole="">
+                      <v:shape id="_x0000_i1052" type="#_x0000_t75" style="width:21.45pt;height:16.85pt" o:ole="">
                         <v:imagedata r:id="rId59" o:title=""/>
                       </v:shape>
-                      <o:OLEObject Type="Embed" ProgID="Equation.DSMT4" ShapeID="_x0000_i1797" DrawAspect="Content" ObjectID="_1785694931" r:id="rId61"/>
+                      <o:OLEObject Type="Embed" ProgID="Equation.DSMT4" ShapeID="_x0000_i1052" DrawAspect="Content" ObjectID="_1807933203" r:id="rId61"/>
                     </w:object>
                   </w:r>
                   <w:r>
@@ -11080,7 +11082,7 @@
                   <w:pPr>
                     <w:jc w:val="both"/>
                     <w:rPr>
-                      <w:rFonts w:ascii="AmuzehNewNormalPS" w:cs="B Nazanin" w:hint="cs"/>
+                      <w:rFonts w:ascii="AmuzehNewNormalPS" w:cs="B Nazanin"/>
                       <w:b/>
                       <w:bCs/>
                       <w:sz w:val="28"/>
@@ -12786,7 +12788,7 @@
                   <w:pPr>
                     <w:jc w:val="both"/>
                     <w:rPr>
-                      <w:rFonts w:ascii="AmuzehNewNormalPS" w:cs="B Nazanin" w:hint="cs"/>
+                      <w:rFonts w:ascii="AmuzehNewNormalPS" w:cs="B Nazanin"/>
                       <w:b/>
                       <w:bCs/>
                       <w:sz w:val="28"/>
@@ -12799,7 +12801,7 @@
                   <w:pPr>
                     <w:jc w:val="both"/>
                     <w:rPr>
-                      <w:rFonts w:ascii="AmuzehNewNormalPS" w:cs="B Nazanin" w:hint="cs"/>
+                      <w:rFonts w:ascii="AmuzehNewNormalPS" w:cs="B Nazanin"/>
                       <w:b/>
                       <w:bCs/>
                       <w:sz w:val="28"/>
@@ -12807,8 +12809,6 @@
                       <w:rtl/>
                     </w:rPr>
                   </w:pPr>
-                  <w:bookmarkStart w:id="0" w:name="_GoBack"/>
-                  <w:bookmarkEnd w:id="0"/>
                 </w:p>
                 <w:p>
                   <w:pPr>
@@ -18487,7 +18487,7 @@
 </file>
 
 <file path=customXml/itemProps1.xml><?xml version="1.0" encoding="utf-8"?>
-<ds:datastoreItem xmlns:ds="http://schemas.openxmlformats.org/officeDocument/2006/customXml" ds:itemID="{625F43B4-62BB-49CE-BBC3-9C64527AC64E}">
+<ds:datastoreItem xmlns:ds="http://schemas.openxmlformats.org/officeDocument/2006/customXml" ds:itemID="{E6B0521B-603A-4E7C-8DDD-EEEBD262324E}">
   <ds:schemaRefs>
     <ds:schemaRef ds:uri="http://schemas.openxmlformats.org/officeDocument/2006/bibliography"/>
   </ds:schemaRefs>
